--- a/AllScreenshots/QuestionsScreenShots.docx
+++ b/AllScreenshots/QuestionsScreenShots.docx
@@ -1128,13 +1128,10 @@
         </w:drawing>
       </w:r>
     </w:p>
-    <w:p>
-      <w:pPr>
-        <w:rPr>
-          <w:rFonts w:hint="default"/>
-          <w:lang w:val="en-US"/>
-        </w:rPr>
-      </w:pPr>
+    <w:p/>
+    <w:p/>
+    <w:p/>
+    <w:p>
       <w:r>
         <w:drawing>
           <wp:inline distT="0" distB="0" distL="114300" distR="114300">
@@ -1178,9 +1175,11 @@
           </wp:inline>
         </w:drawing>
       </w:r>
-      <w:bookmarkStart w:id="0" w:name="_GoBack"/>
-      <w:bookmarkEnd w:id="0"/>
-    </w:p>
+    </w:p>
+    <w:p/>
+    <w:p/>
+    <w:p/>
+    <w:p/>
     <w:p>
       <w:pPr>
         <w:rPr>
@@ -1192,9 +1191,7 @@
           <w:lang w:val="en-US"/>
         </w:rPr>
       </w:pPr>
-    </w:p>
-    <w:p>
-      <w:pPr>
+      <w:r>
         <w:rPr>
           <w:rFonts w:hint="default"/>
           <w:b/>
@@ -1203,8 +1200,104 @@
           <w:szCs w:val="40"/>
           <w:lang w:val="en-US"/>
         </w:rPr>
-      </w:pPr>
-    </w:p>
+        <w:t>Day7:</w:t>
+      </w:r>
+    </w:p>
+    <w:p>
+      <w:r>
+        <w:drawing>
+          <wp:inline distT="0" distB="0" distL="114300" distR="114300">
+            <wp:extent cx="5269230" cy="2962910"/>
+            <wp:effectExtent l="0" t="0" r="7620" b="8890"/>
+            <wp:docPr id="23" name="Picture 2"/>
+            <wp:cNvGraphicFramePr>
+              <a:graphicFrameLocks xmlns:a="http://schemas.openxmlformats.org/drawingml/2006/main" noChangeAspect="1"/>
+            </wp:cNvGraphicFramePr>
+            <a:graphic xmlns:a="http://schemas.openxmlformats.org/drawingml/2006/main">
+              <a:graphicData uri="http://schemas.openxmlformats.org/drawingml/2006/picture">
+                <pic:pic xmlns:pic="http://schemas.openxmlformats.org/drawingml/2006/picture">
+                  <pic:nvPicPr>
+                    <pic:cNvPr id="23" name="Picture 2"/>
+                    <pic:cNvPicPr>
+                      <a:picLocks noChangeAspect="1"/>
+                    </pic:cNvPicPr>
+                  </pic:nvPicPr>
+                  <pic:blipFill>
+                    <a:blip r:embed="rId25"/>
+                    <a:stretch>
+                      <a:fillRect/>
+                    </a:stretch>
+                  </pic:blipFill>
+                  <pic:spPr>
+                    <a:xfrm>
+                      <a:off x="0" y="0"/>
+                      <a:ext cx="5269230" cy="2962910"/>
+                    </a:xfrm>
+                    <a:prstGeom prst="rect">
+                      <a:avLst/>
+                    </a:prstGeom>
+                    <a:noFill/>
+                    <a:ln>
+                      <a:noFill/>
+                    </a:ln>
+                  </pic:spPr>
+                </pic:pic>
+              </a:graphicData>
+            </a:graphic>
+          </wp:inline>
+        </w:drawing>
+      </w:r>
+    </w:p>
+    <w:p/>
+    <w:p>
+      <w:bookmarkStart w:id="0" w:name="_GoBack"/>
+      <w:r>
+        <w:drawing>
+          <wp:inline distT="0" distB="0" distL="114300" distR="114300">
+            <wp:extent cx="5269230" cy="2962910"/>
+            <wp:effectExtent l="0" t="0" r="7620" b="8890"/>
+            <wp:docPr id="24" name="Picture 3"/>
+            <wp:cNvGraphicFramePr>
+              <a:graphicFrameLocks xmlns:a="http://schemas.openxmlformats.org/drawingml/2006/main" noChangeAspect="1"/>
+            </wp:cNvGraphicFramePr>
+            <a:graphic xmlns:a="http://schemas.openxmlformats.org/drawingml/2006/main">
+              <a:graphicData uri="http://schemas.openxmlformats.org/drawingml/2006/picture">
+                <pic:pic xmlns:pic="http://schemas.openxmlformats.org/drawingml/2006/picture">
+                  <pic:nvPicPr>
+                    <pic:cNvPr id="24" name="Picture 3"/>
+                    <pic:cNvPicPr>
+                      <a:picLocks noChangeAspect="1"/>
+                    </pic:cNvPicPr>
+                  </pic:nvPicPr>
+                  <pic:blipFill>
+                    <a:blip r:embed="rId26"/>
+                    <a:stretch>
+                      <a:fillRect/>
+                    </a:stretch>
+                  </pic:blipFill>
+                  <pic:spPr>
+                    <a:xfrm>
+                      <a:off x="0" y="0"/>
+                      <a:ext cx="5269230" cy="2962910"/>
+                    </a:xfrm>
+                    <a:prstGeom prst="rect">
+                      <a:avLst/>
+                    </a:prstGeom>
+                    <a:noFill/>
+                    <a:ln>
+                      <a:noFill/>
+                    </a:ln>
+                  </pic:spPr>
+                </pic:pic>
+              </a:graphicData>
+            </a:graphic>
+          </wp:inline>
+        </w:drawing>
+      </w:r>
+      <w:bookmarkEnd w:id="0"/>
+    </w:p>
+    <w:p/>
+    <w:p/>
     <w:p>
       <w:pPr>
         <w:rPr>
@@ -1216,9 +1309,7 @@
           <w:lang w:val="en-US"/>
         </w:rPr>
       </w:pPr>
-    </w:p>
-    <w:p>
-      <w:pPr>
+      <w:r>
         <w:rPr>
           <w:rFonts w:hint="default"/>
           <w:b/>
@@ -1227,6 +1318,18 @@
           <w:szCs w:val="40"/>
           <w:lang w:val="en-US"/>
         </w:rPr>
+        <w:t>Day8:</w:t>
+      </w:r>
+    </w:p>
+    <w:p/>
+    <w:p/>
+    <w:p/>
+    <w:p>
+      <w:pPr>
+        <w:rPr>
+          <w:rFonts w:hint="default"/>
+          <w:lang w:val="en-US"/>
+        </w:rPr>
       </w:pPr>
     </w:p>
     <w:p>
@@ -1252,161 +1355,6 @@
           <w:lang w:val="en-US"/>
         </w:rPr>
       </w:pPr>
-    </w:p>
-    <w:p>
-      <w:pPr>
-        <w:rPr>
-          <w:rFonts w:hint="default"/>
-          <w:b/>
-          <w:bCs/>
-          <w:sz w:val="40"/>
-          <w:szCs w:val="40"/>
-          <w:lang w:val="en-US"/>
-        </w:rPr>
-      </w:pPr>
-    </w:p>
-    <w:p>
-      <w:pPr>
-        <w:rPr>
-          <w:rFonts w:hint="default"/>
-          <w:b/>
-          <w:bCs/>
-          <w:sz w:val="40"/>
-          <w:szCs w:val="40"/>
-          <w:lang w:val="en-US"/>
-        </w:rPr>
-      </w:pPr>
-    </w:p>
-    <w:p>
-      <w:pPr>
-        <w:rPr>
-          <w:rFonts w:hint="default"/>
-          <w:b/>
-          <w:bCs/>
-          <w:sz w:val="40"/>
-          <w:szCs w:val="40"/>
-          <w:lang w:val="en-US"/>
-        </w:rPr>
-      </w:pPr>
-    </w:p>
-    <w:p>
-      <w:pPr>
-        <w:rPr>
-          <w:rFonts w:hint="default"/>
-          <w:b/>
-          <w:bCs/>
-          <w:sz w:val="40"/>
-          <w:szCs w:val="40"/>
-          <w:lang w:val="en-US"/>
-        </w:rPr>
-      </w:pPr>
-    </w:p>
-    <w:p>
-      <w:pPr>
-        <w:rPr>
-          <w:rFonts w:hint="default"/>
-          <w:b/>
-          <w:bCs/>
-          <w:sz w:val="40"/>
-          <w:szCs w:val="40"/>
-          <w:lang w:val="en-US"/>
-        </w:rPr>
-      </w:pPr>
-    </w:p>
-    <w:p>
-      <w:pPr>
-        <w:rPr>
-          <w:rFonts w:hint="default"/>
-          <w:b/>
-          <w:bCs/>
-          <w:sz w:val="40"/>
-          <w:szCs w:val="40"/>
-          <w:lang w:val="en-US"/>
-        </w:rPr>
-      </w:pPr>
-    </w:p>
-    <w:p>
-      <w:pPr>
-        <w:rPr>
-          <w:rFonts w:hint="default"/>
-          <w:b/>
-          <w:bCs/>
-          <w:sz w:val="40"/>
-          <w:szCs w:val="40"/>
-          <w:lang w:val="en-US"/>
-        </w:rPr>
-      </w:pPr>
-    </w:p>
-    <w:p>
-      <w:pPr>
-        <w:rPr>
-          <w:rFonts w:hint="default"/>
-          <w:b/>
-          <w:bCs/>
-          <w:sz w:val="40"/>
-          <w:szCs w:val="40"/>
-          <w:lang w:val="en-US"/>
-        </w:rPr>
-      </w:pPr>
-    </w:p>
-    <w:p>
-      <w:pPr>
-        <w:rPr>
-          <w:rFonts w:hint="default"/>
-          <w:b/>
-          <w:bCs/>
-          <w:sz w:val="40"/>
-          <w:szCs w:val="40"/>
-          <w:lang w:val="en-US"/>
-        </w:rPr>
-      </w:pPr>
-    </w:p>
-    <w:p>
-      <w:pPr>
-        <w:rPr>
-          <w:rFonts w:hint="default"/>
-          <w:b/>
-          <w:bCs/>
-          <w:sz w:val="40"/>
-          <w:szCs w:val="40"/>
-          <w:lang w:val="en-US"/>
-        </w:rPr>
-      </w:pPr>
-    </w:p>
-    <w:p>
-      <w:pPr>
-        <w:rPr>
-          <w:rFonts w:hint="default"/>
-          <w:b/>
-          <w:bCs/>
-          <w:sz w:val="40"/>
-          <w:szCs w:val="40"/>
-          <w:lang w:val="en-US"/>
-        </w:rPr>
-      </w:pPr>
-    </w:p>
-    <w:p>
-      <w:pPr>
-        <w:rPr>
-          <w:rFonts w:hint="default"/>
-          <w:b/>
-          <w:bCs/>
-          <w:sz w:val="40"/>
-          <w:szCs w:val="40"/>
-          <w:lang w:val="en-US"/>
-        </w:rPr>
-      </w:pPr>
-      <w:r>
-        <w:rPr>
-          <w:rFonts w:hint="default"/>
-          <w:b/>
-          <w:bCs/>
-          <w:sz w:val="40"/>
-          <w:szCs w:val="40"/>
-          <w:lang w:val="en-US"/>
-        </w:rPr>
-        <w:t>Day6:</w:t>
-      </w:r>
     </w:p>
     <w:p>
       <w:pPr>
